--- a/SEG2105 FINAL REPORT.docx
+++ b/SEG2105 FINAL REPORT.docx
@@ -425,37 +425,29 @@
           <w:szCs w:val="24"/>
           <w:lang w:val="en-CA"/>
         </w:rPr>
-        <w:t>Stephane Nzue</w:t>
-      </w:r>
-      <w:r>
-        <w:rPr>
-          <w:rFonts w:ascii="Times New Roman" w:eastAsia="Times New Roman" w:hAnsi="Times New Roman" w:cs="Times New Roman"/>
-          <w:color w:val="000000" w:themeColor="text1"/>
-          <w:sz w:val="24"/>
-          <w:szCs w:val="24"/>
-          <w:lang w:val="en-CA"/>
-        </w:rPr>
-        <w:t xml:space="preserve"> (</w:t>
-      </w:r>
-      <w:r>
-        <w:rPr>
-          <w:rFonts w:ascii="Times New Roman" w:eastAsia="Times New Roman" w:hAnsi="Times New Roman" w:cs="Times New Roman"/>
-          <w:color w:val="000000" w:themeColor="text1"/>
-          <w:sz w:val="24"/>
-          <w:szCs w:val="24"/>
-          <w:lang w:val="en-CA"/>
-        </w:rPr>
-        <w:t>student #</w:t>
-      </w:r>
-      <w:r>
-        <w:rPr>
-          <w:rFonts w:ascii="Times New Roman" w:eastAsia="Times New Roman" w:hAnsi="Times New Roman" w:cs="Times New Roman"/>
-          <w:color w:val="000000" w:themeColor="text1"/>
-          <w:sz w:val="24"/>
-          <w:szCs w:val="24"/>
-          <w:lang w:val="en-CA"/>
-        </w:rPr>
-        <w:t>)</w:t>
+        <w:t xml:space="preserve">Stephane </w:t>
+      </w:r>
+      <w:proofErr w:type="spellStart"/>
+      <w:r>
+        <w:rPr>
+          <w:rFonts w:ascii="Times New Roman" w:eastAsia="Times New Roman" w:hAnsi="Times New Roman" w:cs="Times New Roman"/>
+          <w:color w:val="000000" w:themeColor="text1"/>
+          <w:sz w:val="24"/>
+          <w:szCs w:val="24"/>
+          <w:lang w:val="en-CA"/>
+        </w:rPr>
+        <w:t>Nzue</w:t>
+      </w:r>
+      <w:proofErr w:type="spellEnd"/>
+      <w:r>
+        <w:rPr>
+          <w:rFonts w:ascii="Times New Roman" w:eastAsia="Times New Roman" w:hAnsi="Times New Roman" w:cs="Times New Roman"/>
+          <w:color w:val="000000" w:themeColor="text1"/>
+          <w:sz w:val="24"/>
+          <w:szCs w:val="24"/>
+          <w:lang w:val="en-CA"/>
+        </w:rPr>
+        <w:t xml:space="preserve"> ()</w:t>
       </w:r>
     </w:p>
     <w:p>
@@ -660,7 +652,27 @@
           <w:szCs w:val="24"/>
           <w:lang w:val="en-CA"/>
         </w:rPr>
-        <w:t xml:space="preserve"> purpose of the app was to provide functionality in a medical clinic setting, with patients, doctors and</w:t>
+        <w:t xml:space="preserve"> purpose of the app was to provide functionality in a medical clinic setting, with patients, </w:t>
+      </w:r>
+      <w:proofErr w:type="gramStart"/>
+      <w:r>
+        <w:rPr>
+          <w:rFonts w:ascii="Times New Roman" w:eastAsia="Times New Roman" w:hAnsi="Times New Roman" w:cs="Times New Roman"/>
+          <w:sz w:val="24"/>
+          <w:szCs w:val="24"/>
+          <w:lang w:val="en-CA"/>
+        </w:rPr>
+        <w:t>doctors</w:t>
+      </w:r>
+      <w:proofErr w:type="gramEnd"/>
+      <w:r>
+        <w:rPr>
+          <w:rFonts w:ascii="Times New Roman" w:eastAsia="Times New Roman" w:hAnsi="Times New Roman" w:cs="Times New Roman"/>
+          <w:sz w:val="24"/>
+          <w:szCs w:val="24"/>
+          <w:lang w:val="en-CA"/>
+        </w:rPr>
+        <w:t xml:space="preserve"> and</w:t>
       </w:r>
       <w:r>
         <w:rPr>
@@ -731,7 +743,6 @@
           <w:bCs/>
           <w:sz w:val="32"/>
           <w:szCs w:val="32"/>
-          <w:highlight w:val="yellow"/>
           <w:lang w:val="en-CA"/>
         </w:rPr>
       </w:pPr>
@@ -742,7 +753,6 @@
           <w:bCs/>
           <w:sz w:val="32"/>
           <w:szCs w:val="32"/>
-          <w:highlight w:val="yellow"/>
           <w:lang w:val="en-CA"/>
         </w:rPr>
         <w:t>U</w:t>
@@ -754,7 +764,6 @@
           <w:bCs/>
           <w:sz w:val="32"/>
           <w:szCs w:val="32"/>
-          <w:highlight w:val="yellow"/>
           <w:lang w:val="en-CA"/>
         </w:rPr>
         <w:t>ML Diagram</w:t>
@@ -772,10 +781,61 @@
           <w:lang w:val="en-CA"/>
         </w:rPr>
       </w:pPr>
+      <w:r>
+        <w:rPr>
+          <w:rFonts w:ascii="Times New Roman" w:eastAsia="Times New Roman" w:hAnsi="Times New Roman" w:cs="Times New Roman"/>
+          <w:b/>
+          <w:bCs/>
+          <w:noProof/>
+          <w:sz w:val="32"/>
+          <w:szCs w:val="32"/>
+          <w:lang w:val="en-CA"/>
+        </w:rPr>
+        <w:drawing>
+          <wp:inline distT="0" distB="0" distL="0" distR="0" wp14:anchorId="623F09D0" wp14:editId="6E13E62A">
+            <wp:extent cx="3800475" cy="4011138"/>
+            <wp:effectExtent l="0" t="0" r="0" b="8890"/>
+            <wp:docPr id="1805244144" name="Picture 1" descr="A computer screen shot of a computer program&#10;&#10;Description automatically generated"/>
+            <wp:cNvGraphicFramePr>
+              <a:graphicFrameLocks xmlns:a="http://schemas.openxmlformats.org/drawingml/2006/main" noChangeAspect="1"/>
+            </wp:cNvGraphicFramePr>
+            <a:graphic xmlns:a="http://schemas.openxmlformats.org/drawingml/2006/main">
+              <a:graphicData uri="http://schemas.openxmlformats.org/drawingml/2006/picture">
+                <pic:pic xmlns:pic="http://schemas.openxmlformats.org/drawingml/2006/picture">
+                  <pic:nvPicPr>
+                    <pic:cNvPr id="1805244144" name="Picture 1" descr="A computer screen shot of a computer program&#10;&#10;Description automatically generated"/>
+                    <pic:cNvPicPr/>
+                  </pic:nvPicPr>
+                  <pic:blipFill>
+                    <a:blip r:embed="rId5" cstate="print">
+                      <a:extLst>
+                        <a:ext uri="{28A0092B-C50C-407E-A947-70E740481C1C}">
+                          <a14:useLocalDpi xmlns:a14="http://schemas.microsoft.com/office/drawing/2010/main" val="0"/>
+                        </a:ext>
+                      </a:extLst>
+                    </a:blip>
+                    <a:stretch>
+                      <a:fillRect/>
+                    </a:stretch>
+                  </pic:blipFill>
+                  <pic:spPr>
+                    <a:xfrm>
+                      <a:off x="0" y="0"/>
+                      <a:ext cx="3804950" cy="4015861"/>
+                    </a:xfrm>
+                    <a:prstGeom prst="rect">
+                      <a:avLst/>
+                    </a:prstGeom>
+                  </pic:spPr>
+                </pic:pic>
+              </a:graphicData>
+            </a:graphic>
+          </wp:inline>
+        </w:drawing>
+      </w:r>
     </w:p>
     <w:p>
       <w:pPr>
-        <w:spacing w:line="360" w:lineRule="auto"/>
         <w:rPr>
           <w:rFonts w:ascii="Times New Roman" w:eastAsia="Times New Roman" w:hAnsi="Times New Roman" w:cs="Times New Roman"/>
           <w:b/>
@@ -794,6 +854,31 @@
           <w:szCs w:val="32"/>
           <w:lang w:val="en-CA"/>
         </w:rPr>
+        <w:br w:type="page"/>
+      </w:r>
+    </w:p>
+    <w:p>
+      <w:pPr>
+        <w:spacing w:line="360" w:lineRule="auto"/>
+        <w:rPr>
+          <w:rFonts w:ascii="Times New Roman" w:eastAsia="Times New Roman" w:hAnsi="Times New Roman" w:cs="Times New Roman"/>
+          <w:b/>
+          <w:bCs/>
+          <w:sz w:val="32"/>
+          <w:szCs w:val="32"/>
+          <w:lang w:val="en-CA"/>
+        </w:rPr>
+      </w:pPr>
+      <w:r>
+        <w:rPr>
+          <w:rFonts w:ascii="Times New Roman" w:eastAsia="Times New Roman" w:hAnsi="Times New Roman" w:cs="Times New Roman"/>
+          <w:b/>
+          <w:bCs/>
+          <w:sz w:val="32"/>
+          <w:szCs w:val="32"/>
+          <w:lang w:val="en-CA"/>
+        </w:rPr>
+        <w:lastRenderedPageBreak/>
         <w:t xml:space="preserve">Contributions </w:t>
       </w:r>
     </w:p>
@@ -830,6 +915,7 @@
                 <w:lang w:val="fr-CA"/>
               </w:rPr>
             </w:pPr>
+            <w:proofErr w:type="spellStart"/>
             <w:r>
               <w:rPr>
                 <w:rFonts w:ascii="Times New Roman" w:eastAsia="Times New Roman" w:hAnsi="Times New Roman" w:cs="Times New Roman"/>
@@ -841,6 +927,7 @@
               </w:rPr>
               <w:t>Members</w:t>
             </w:r>
+            <w:proofErr w:type="spellEnd"/>
           </w:p>
         </w:tc>
         <w:tc>
@@ -858,6 +945,7 @@
                 <w:lang w:val="fr-CA"/>
               </w:rPr>
             </w:pPr>
+            <w:proofErr w:type="spellStart"/>
             <w:r>
               <w:rPr>
                 <w:rFonts w:ascii="Times New Roman" w:eastAsia="Times New Roman" w:hAnsi="Times New Roman" w:cs="Times New Roman"/>
@@ -867,7 +955,19 @@
                 <w:szCs w:val="24"/>
                 <w:lang w:val="fr-CA"/>
               </w:rPr>
-              <w:t>Deliverable 1</w:t>
+              <w:t>Deliverable</w:t>
+            </w:r>
+            <w:proofErr w:type="spellEnd"/>
+            <w:r>
+              <w:rPr>
+                <w:rFonts w:ascii="Times New Roman" w:eastAsia="Times New Roman" w:hAnsi="Times New Roman" w:cs="Times New Roman"/>
+                <w:b/>
+                <w:bCs/>
+                <w:sz w:val="24"/>
+                <w:szCs w:val="24"/>
+                <w:lang w:val="fr-CA"/>
+              </w:rPr>
+              <w:t xml:space="preserve"> 1</w:t>
             </w:r>
           </w:p>
         </w:tc>
@@ -886,6 +986,7 @@
                 <w:lang w:val="fr-CA"/>
               </w:rPr>
             </w:pPr>
+            <w:proofErr w:type="spellStart"/>
             <w:r>
               <w:rPr>
                 <w:rFonts w:ascii="Times New Roman" w:eastAsia="Times New Roman" w:hAnsi="Times New Roman" w:cs="Times New Roman"/>
@@ -895,7 +996,19 @@
                 <w:szCs w:val="24"/>
                 <w:lang w:val="fr-CA"/>
               </w:rPr>
-              <w:t>Deliverable 2</w:t>
+              <w:t>Deliverable</w:t>
+            </w:r>
+            <w:proofErr w:type="spellEnd"/>
+            <w:r>
+              <w:rPr>
+                <w:rFonts w:ascii="Times New Roman" w:eastAsia="Times New Roman" w:hAnsi="Times New Roman" w:cs="Times New Roman"/>
+                <w:b/>
+                <w:bCs/>
+                <w:sz w:val="24"/>
+                <w:szCs w:val="24"/>
+                <w:lang w:val="fr-CA"/>
+              </w:rPr>
+              <w:t xml:space="preserve"> 2</w:t>
             </w:r>
           </w:p>
         </w:tc>
@@ -914,6 +1027,7 @@
                 <w:lang w:val="fr-CA"/>
               </w:rPr>
             </w:pPr>
+            <w:proofErr w:type="spellStart"/>
             <w:r>
               <w:rPr>
                 <w:rFonts w:ascii="Times New Roman" w:eastAsia="Times New Roman" w:hAnsi="Times New Roman" w:cs="Times New Roman"/>
@@ -923,7 +1037,19 @@
                 <w:szCs w:val="24"/>
                 <w:lang w:val="fr-CA"/>
               </w:rPr>
-              <w:t>Deliverable 3</w:t>
+              <w:t>Deliverable</w:t>
+            </w:r>
+            <w:proofErr w:type="spellEnd"/>
+            <w:r>
+              <w:rPr>
+                <w:rFonts w:ascii="Times New Roman" w:eastAsia="Times New Roman" w:hAnsi="Times New Roman" w:cs="Times New Roman"/>
+                <w:b/>
+                <w:bCs/>
+                <w:sz w:val="24"/>
+                <w:szCs w:val="24"/>
+                <w:lang w:val="fr-CA"/>
+              </w:rPr>
+              <w:t xml:space="preserve"> 3</w:t>
             </w:r>
           </w:p>
         </w:tc>
@@ -942,6 +1068,7 @@
                 <w:lang w:val="fr-CA"/>
               </w:rPr>
             </w:pPr>
+            <w:proofErr w:type="spellStart"/>
             <w:r>
               <w:rPr>
                 <w:rFonts w:ascii="Times New Roman" w:eastAsia="Times New Roman" w:hAnsi="Times New Roman" w:cs="Times New Roman"/>
@@ -951,7 +1078,19 @@
                 <w:szCs w:val="24"/>
                 <w:lang w:val="fr-CA"/>
               </w:rPr>
-              <w:t>Deliverable 4</w:t>
+              <w:t>Deliverable</w:t>
+            </w:r>
+            <w:proofErr w:type="spellEnd"/>
+            <w:r>
+              <w:rPr>
+                <w:rFonts w:ascii="Times New Roman" w:eastAsia="Times New Roman" w:hAnsi="Times New Roman" w:cs="Times New Roman"/>
+                <w:b/>
+                <w:bCs/>
+                <w:sz w:val="24"/>
+                <w:szCs w:val="24"/>
+                <w:lang w:val="fr-CA"/>
+              </w:rPr>
+              <w:t xml:space="preserve"> 4</w:t>
             </w:r>
           </w:p>
         </w:tc>
@@ -1198,8 +1337,19 @@
                 <w:szCs w:val="24"/>
                 <w:lang w:val="fr-CA"/>
               </w:rPr>
-              <w:t>Adrian Ghattas</w:t>
-            </w:r>
+              <w:t xml:space="preserve">Adrian </w:t>
+            </w:r>
+            <w:proofErr w:type="spellStart"/>
+            <w:r>
+              <w:rPr>
+                <w:rFonts w:ascii="Times New Roman" w:eastAsia="Times New Roman" w:hAnsi="Times New Roman" w:cs="Times New Roman"/>
+                <w:sz w:val="24"/>
+                <w:szCs w:val="24"/>
+                <w:lang w:val="fr-CA"/>
+              </w:rPr>
+              <w:t>Ghattas</w:t>
+            </w:r>
+            <w:proofErr w:type="spellEnd"/>
           </w:p>
         </w:tc>
         <w:tc>
@@ -1399,8 +1549,19 @@
                 <w:szCs w:val="24"/>
                 <w:lang w:val="fr-CA"/>
               </w:rPr>
-              <w:t>Jacob Tannous</w:t>
-            </w:r>
+              <w:t xml:space="preserve">Jacob </w:t>
+            </w:r>
+            <w:proofErr w:type="spellStart"/>
+            <w:r>
+              <w:rPr>
+                <w:rFonts w:ascii="Times New Roman" w:eastAsia="Times New Roman" w:hAnsi="Times New Roman" w:cs="Times New Roman"/>
+                <w:sz w:val="24"/>
+                <w:szCs w:val="24"/>
+                <w:lang w:val="fr-CA"/>
+              </w:rPr>
+              <w:t>Tannous</w:t>
+            </w:r>
+            <w:proofErr w:type="spellEnd"/>
           </w:p>
         </w:tc>
         <w:tc>
@@ -1609,8 +1770,19 @@
                 <w:szCs w:val="24"/>
                 <w:lang w:val="fr-CA"/>
               </w:rPr>
-              <w:t>Brian Poelstra</w:t>
-            </w:r>
+              <w:t xml:space="preserve">Brian </w:t>
+            </w:r>
+            <w:proofErr w:type="spellStart"/>
+            <w:r>
+              <w:rPr>
+                <w:rFonts w:ascii="Times New Roman" w:eastAsia="Times New Roman" w:hAnsi="Times New Roman" w:cs="Times New Roman"/>
+                <w:sz w:val="24"/>
+                <w:szCs w:val="24"/>
+                <w:lang w:val="fr-CA"/>
+              </w:rPr>
+              <w:t>Poelstra</w:t>
+            </w:r>
+            <w:proofErr w:type="spellEnd"/>
           </w:p>
         </w:tc>
         <w:tc>
@@ -1821,15 +1993,37 @@
                 <w:lang w:val="fr-CA"/>
               </w:rPr>
             </w:pPr>
-            <w:r>
-              <w:rPr>
-                <w:rFonts w:ascii="Times New Roman" w:eastAsia="Times New Roman" w:hAnsi="Times New Roman" w:cs="Times New Roman"/>
-                <w:sz w:val="24"/>
-                <w:szCs w:val="24"/>
-                <w:lang w:val="fr-CA"/>
-              </w:rPr>
-              <w:t>Stephane Nzue</w:t>
-            </w:r>
+            <w:proofErr w:type="spellStart"/>
+            <w:r>
+              <w:rPr>
+                <w:rFonts w:ascii="Times New Roman" w:eastAsia="Times New Roman" w:hAnsi="Times New Roman" w:cs="Times New Roman"/>
+                <w:sz w:val="24"/>
+                <w:szCs w:val="24"/>
+                <w:lang w:val="fr-CA"/>
+              </w:rPr>
+              <w:t>Stephane</w:t>
+            </w:r>
+            <w:proofErr w:type="spellEnd"/>
+            <w:r>
+              <w:rPr>
+                <w:rFonts w:ascii="Times New Roman" w:eastAsia="Times New Roman" w:hAnsi="Times New Roman" w:cs="Times New Roman"/>
+                <w:sz w:val="24"/>
+                <w:szCs w:val="24"/>
+                <w:lang w:val="fr-CA"/>
+              </w:rPr>
+              <w:t xml:space="preserve"> </w:t>
+            </w:r>
+            <w:proofErr w:type="spellStart"/>
+            <w:r>
+              <w:rPr>
+                <w:rFonts w:ascii="Times New Roman" w:eastAsia="Times New Roman" w:hAnsi="Times New Roman" w:cs="Times New Roman"/>
+                <w:sz w:val="24"/>
+                <w:szCs w:val="24"/>
+                <w:lang w:val="fr-CA"/>
+              </w:rPr>
+              <w:t>Nzue</w:t>
+            </w:r>
+            <w:proofErr w:type="spellEnd"/>
           </w:p>
         </w:tc>
         <w:tc>
@@ -2004,24 +2198,34 @@
           <w:rFonts w:ascii="Times New Roman" w:eastAsia="Times New Roman" w:hAnsi="Times New Roman" w:cs="Times New Roman"/>
           <w:b/>
           <w:bCs/>
-          <w:sz w:val="24"/>
-          <w:szCs w:val="24"/>
+          <w:sz w:val="32"/>
+          <w:szCs w:val="32"/>
           <w:lang w:val="fr-CA"/>
         </w:rPr>
       </w:pPr>
     </w:p>
     <w:p>
       <w:pPr>
-        <w:spacing w:line="360" w:lineRule="auto"/>
         <w:rPr>
           <w:rFonts w:ascii="Times New Roman" w:eastAsia="Times New Roman" w:hAnsi="Times New Roman" w:cs="Times New Roman"/>
           <w:b/>
           <w:bCs/>
-          <w:sz w:val="24"/>
-          <w:szCs w:val="24"/>
+          <w:sz w:val="32"/>
+          <w:szCs w:val="32"/>
           <w:lang w:val="fr-CA"/>
         </w:rPr>
       </w:pPr>
+      <w:r>
+        <w:rPr>
+          <w:rFonts w:ascii="Times New Roman" w:eastAsia="Times New Roman" w:hAnsi="Times New Roman" w:cs="Times New Roman"/>
+          <w:b/>
+          <w:bCs/>
+          <w:sz w:val="32"/>
+          <w:szCs w:val="32"/>
+          <w:lang w:val="fr-CA"/>
+        </w:rPr>
+        <w:br w:type="page"/>
+      </w:r>
     </w:p>
     <w:p>
       <w:pPr>
@@ -2030,11 +2234,23 @@
           <w:rFonts w:ascii="Times New Roman" w:eastAsia="Times New Roman" w:hAnsi="Times New Roman" w:cs="Times New Roman"/>
           <w:b/>
           <w:bCs/>
-          <w:sz w:val="24"/>
-          <w:szCs w:val="24"/>
+          <w:sz w:val="32"/>
+          <w:szCs w:val="32"/>
           <w:lang w:val="fr-CA"/>
         </w:rPr>
       </w:pPr>
+      <w:r>
+        <w:rPr>
+          <w:rFonts w:ascii="Times New Roman" w:eastAsia="Times New Roman" w:hAnsi="Times New Roman" w:cs="Times New Roman"/>
+          <w:b/>
+          <w:bCs/>
+          <w:sz w:val="32"/>
+          <w:szCs w:val="32"/>
+          <w:lang w:val="fr-CA"/>
+        </w:rPr>
+        <w:lastRenderedPageBreak/>
+        <w:t>Application Pictures</w:t>
+      </w:r>
     </w:p>
     <w:p>
       <w:pPr>
@@ -2043,24 +2259,442 @@
           <w:rFonts w:ascii="Times New Roman" w:eastAsia="Times New Roman" w:hAnsi="Times New Roman" w:cs="Times New Roman"/>
           <w:b/>
           <w:bCs/>
-          <w:sz w:val="24"/>
-          <w:szCs w:val="24"/>
+          <w:sz w:val="32"/>
+          <w:szCs w:val="32"/>
           <w:lang w:val="fr-CA"/>
         </w:rPr>
       </w:pPr>
+      <w:r>
+        <w:rPr>
+          <w:rFonts w:ascii="Times New Roman" w:eastAsia="Times New Roman" w:hAnsi="Times New Roman" w:cs="Times New Roman"/>
+          <w:b/>
+          <w:bCs/>
+          <w:sz w:val="32"/>
+          <w:szCs w:val="32"/>
+          <w:lang w:val="fr-CA"/>
+        </w:rPr>
+        <w:drawing>
+          <wp:inline distT="0" distB="0" distL="0" distR="0" wp14:anchorId="3886DFE8" wp14:editId="74A16105">
+            <wp:extent cx="1175092" cy="2611315"/>
+            <wp:effectExtent l="0" t="0" r="6350" b="0"/>
+            <wp:docPr id="769854048" name="Picture 1" descr="A screenshot of a login screen&#10;&#10;Description automatically generated"/>
+            <wp:cNvGraphicFramePr>
+              <a:graphicFrameLocks xmlns:a="http://schemas.openxmlformats.org/drawingml/2006/main" noChangeAspect="1"/>
+            </wp:cNvGraphicFramePr>
+            <a:graphic xmlns:a="http://schemas.openxmlformats.org/drawingml/2006/main">
+              <a:graphicData uri="http://schemas.openxmlformats.org/drawingml/2006/picture">
+                <pic:pic xmlns:pic="http://schemas.openxmlformats.org/drawingml/2006/picture">
+                  <pic:nvPicPr>
+                    <pic:cNvPr id="769854048" name="Picture 1" descr="A screenshot of a login screen&#10;&#10;Description automatically generated"/>
+                    <pic:cNvPicPr/>
+                  </pic:nvPicPr>
+                  <pic:blipFill>
+                    <a:blip r:embed="rId6" cstate="print">
+                      <a:extLst>
+                        <a:ext uri="{28A0092B-C50C-407E-A947-70E740481C1C}">
+                          <a14:useLocalDpi xmlns:a14="http://schemas.microsoft.com/office/drawing/2010/main" val="0"/>
+                        </a:ext>
+                      </a:extLst>
+                    </a:blip>
+                    <a:stretch>
+                      <a:fillRect/>
+                    </a:stretch>
+                  </pic:blipFill>
+                  <pic:spPr>
+                    <a:xfrm>
+                      <a:off x="0" y="0"/>
+                      <a:ext cx="1182371" cy="2627491"/>
+                    </a:xfrm>
+                    <a:prstGeom prst="rect">
+                      <a:avLst/>
+                    </a:prstGeom>
+                  </pic:spPr>
+                </pic:pic>
+              </a:graphicData>
+            </a:graphic>
+          </wp:inline>
+        </w:drawing>
+      </w:r>
+      <w:r>
+        <w:rPr>
+          <w:rFonts w:ascii="Times New Roman" w:eastAsia="Times New Roman" w:hAnsi="Times New Roman" w:cs="Times New Roman"/>
+          <w:b/>
+          <w:bCs/>
+          <w:sz w:val="32"/>
+          <w:szCs w:val="32"/>
+          <w:lang w:val="fr-CA"/>
+        </w:rPr>
+        <w:drawing>
+          <wp:inline distT="0" distB="0" distL="0" distR="0" wp14:anchorId="2824A8EA" wp14:editId="150B7C04">
+            <wp:extent cx="1171135" cy="2602523"/>
+            <wp:effectExtent l="0" t="0" r="0" b="7620"/>
+            <wp:docPr id="955461843" name="Picture 1" descr="A screenshot of a computer&#10;&#10;Description automatically generated"/>
+            <wp:cNvGraphicFramePr>
+              <a:graphicFrameLocks xmlns:a="http://schemas.openxmlformats.org/drawingml/2006/main" noChangeAspect="1"/>
+            </wp:cNvGraphicFramePr>
+            <a:graphic xmlns:a="http://schemas.openxmlformats.org/drawingml/2006/main">
+              <a:graphicData uri="http://schemas.openxmlformats.org/drawingml/2006/picture">
+                <pic:pic xmlns:pic="http://schemas.openxmlformats.org/drawingml/2006/picture">
+                  <pic:nvPicPr>
+                    <pic:cNvPr id="955461843" name="Picture 1" descr="A screenshot of a computer&#10;&#10;Description automatically generated"/>
+                    <pic:cNvPicPr/>
+                  </pic:nvPicPr>
+                  <pic:blipFill>
+                    <a:blip r:embed="rId7" cstate="print">
+                      <a:extLst>
+                        <a:ext uri="{28A0092B-C50C-407E-A947-70E740481C1C}">
+                          <a14:useLocalDpi xmlns:a14="http://schemas.microsoft.com/office/drawing/2010/main" val="0"/>
+                        </a:ext>
+                      </a:extLst>
+                    </a:blip>
+                    <a:stretch>
+                      <a:fillRect/>
+                    </a:stretch>
+                  </pic:blipFill>
+                  <pic:spPr>
+                    <a:xfrm>
+                      <a:off x="0" y="0"/>
+                      <a:ext cx="1184193" cy="2631541"/>
+                    </a:xfrm>
+                    <a:prstGeom prst="rect">
+                      <a:avLst/>
+                    </a:prstGeom>
+                  </pic:spPr>
+                </pic:pic>
+              </a:graphicData>
+            </a:graphic>
+          </wp:inline>
+        </w:drawing>
+      </w:r>
+      <w:r>
+        <w:rPr>
+          <w:rFonts w:ascii="Times New Roman" w:eastAsia="Times New Roman" w:hAnsi="Times New Roman" w:cs="Times New Roman"/>
+          <w:b/>
+          <w:bCs/>
+          <w:sz w:val="32"/>
+          <w:szCs w:val="32"/>
+          <w:lang w:val="fr-CA"/>
+        </w:rPr>
+        <w:drawing>
+          <wp:inline distT="0" distB="0" distL="0" distR="0" wp14:anchorId="570060AA" wp14:editId="2DEA6AAF">
+            <wp:extent cx="1170696" cy="2601546"/>
+            <wp:effectExtent l="0" t="0" r="0" b="8890"/>
+            <wp:docPr id="1339092948" name="Picture 1" descr="A screenshot of a phone&#10;&#10;Description automatically generated"/>
+            <wp:cNvGraphicFramePr>
+              <a:graphicFrameLocks xmlns:a="http://schemas.openxmlformats.org/drawingml/2006/main" noChangeAspect="1"/>
+            </wp:cNvGraphicFramePr>
+            <a:graphic xmlns:a="http://schemas.openxmlformats.org/drawingml/2006/main">
+              <a:graphicData uri="http://schemas.openxmlformats.org/drawingml/2006/picture">
+                <pic:pic xmlns:pic="http://schemas.openxmlformats.org/drawingml/2006/picture">
+                  <pic:nvPicPr>
+                    <pic:cNvPr id="1339092948" name="Picture 1" descr="A screenshot of a phone&#10;&#10;Description automatically generated"/>
+                    <pic:cNvPicPr/>
+                  </pic:nvPicPr>
+                  <pic:blipFill>
+                    <a:blip r:embed="rId8" cstate="print">
+                      <a:extLst>
+                        <a:ext uri="{28A0092B-C50C-407E-A947-70E740481C1C}">
+                          <a14:useLocalDpi xmlns:a14="http://schemas.microsoft.com/office/drawing/2010/main" val="0"/>
+                        </a:ext>
+                      </a:extLst>
+                    </a:blip>
+                    <a:stretch>
+                      <a:fillRect/>
+                    </a:stretch>
+                  </pic:blipFill>
+                  <pic:spPr>
+                    <a:xfrm>
+                      <a:off x="0" y="0"/>
+                      <a:ext cx="1185743" cy="2634984"/>
+                    </a:xfrm>
+                    <a:prstGeom prst="rect">
+                      <a:avLst/>
+                    </a:prstGeom>
+                  </pic:spPr>
+                </pic:pic>
+              </a:graphicData>
+            </a:graphic>
+          </wp:inline>
+        </w:drawing>
+      </w:r>
+      <w:r>
+        <w:rPr>
+          <w:rFonts w:ascii="Times New Roman" w:eastAsia="Times New Roman" w:hAnsi="Times New Roman" w:cs="Times New Roman"/>
+          <w:b/>
+          <w:bCs/>
+          <w:sz w:val="32"/>
+          <w:szCs w:val="32"/>
+          <w:lang w:val="fr-CA"/>
+        </w:rPr>
+        <w:drawing>
+          <wp:inline distT="0" distB="0" distL="0" distR="0" wp14:anchorId="7E3AB8EC" wp14:editId="123FA004">
+            <wp:extent cx="1174848" cy="2610775"/>
+            <wp:effectExtent l="0" t="0" r="6350" b="0"/>
+            <wp:docPr id="98676493" name="Picture 1" descr="A screenshot of a black screen&#10;&#10;Description automatically generated"/>
+            <wp:cNvGraphicFramePr>
+              <a:graphicFrameLocks xmlns:a="http://schemas.openxmlformats.org/drawingml/2006/main" noChangeAspect="1"/>
+            </wp:cNvGraphicFramePr>
+            <a:graphic xmlns:a="http://schemas.openxmlformats.org/drawingml/2006/main">
+              <a:graphicData uri="http://schemas.openxmlformats.org/drawingml/2006/picture">
+                <pic:pic xmlns:pic="http://schemas.openxmlformats.org/drawingml/2006/picture">
+                  <pic:nvPicPr>
+                    <pic:cNvPr id="98676493" name="Picture 1" descr="A screenshot of a black screen&#10;&#10;Description automatically generated"/>
+                    <pic:cNvPicPr/>
+                  </pic:nvPicPr>
+                  <pic:blipFill>
+                    <a:blip r:embed="rId9" cstate="print">
+                      <a:extLst>
+                        <a:ext uri="{28A0092B-C50C-407E-A947-70E740481C1C}">
+                          <a14:useLocalDpi xmlns:a14="http://schemas.microsoft.com/office/drawing/2010/main" val="0"/>
+                        </a:ext>
+                      </a:extLst>
+                    </a:blip>
+                    <a:stretch>
+                      <a:fillRect/>
+                    </a:stretch>
+                  </pic:blipFill>
+                  <pic:spPr>
+                    <a:xfrm>
+                      <a:off x="0" y="0"/>
+                      <a:ext cx="1201756" cy="2670571"/>
+                    </a:xfrm>
+                    <a:prstGeom prst="rect">
+                      <a:avLst/>
+                    </a:prstGeom>
+                  </pic:spPr>
+                </pic:pic>
+              </a:graphicData>
+            </a:graphic>
+          </wp:inline>
+        </w:drawing>
+      </w:r>
+      <w:r>
+        <w:rPr>
+          <w:rFonts w:ascii="Times New Roman" w:eastAsia="Times New Roman" w:hAnsi="Times New Roman" w:cs="Times New Roman"/>
+          <w:b/>
+          <w:bCs/>
+          <w:sz w:val="32"/>
+          <w:szCs w:val="32"/>
+          <w:lang w:val="fr-CA"/>
+        </w:rPr>
+        <w:drawing>
+          <wp:inline distT="0" distB="0" distL="0" distR="0" wp14:anchorId="21334530" wp14:editId="3348FDDC">
+            <wp:extent cx="1447917" cy="3217593"/>
+            <wp:effectExtent l="0" t="0" r="0" b="1905"/>
+            <wp:docPr id="1187791648" name="Picture 1" descr="A screenshot of a phone&#10;&#10;Description automatically generated"/>
+            <wp:cNvGraphicFramePr>
+              <a:graphicFrameLocks xmlns:a="http://schemas.openxmlformats.org/drawingml/2006/main" noChangeAspect="1"/>
+            </wp:cNvGraphicFramePr>
+            <a:graphic xmlns:a="http://schemas.openxmlformats.org/drawingml/2006/main">
+              <a:graphicData uri="http://schemas.openxmlformats.org/drawingml/2006/picture">
+                <pic:pic xmlns:pic="http://schemas.openxmlformats.org/drawingml/2006/picture">
+                  <pic:nvPicPr>
+                    <pic:cNvPr id="1187791648" name="Picture 1" descr="A screenshot of a phone&#10;&#10;Description automatically generated"/>
+                    <pic:cNvPicPr/>
+                  </pic:nvPicPr>
+                  <pic:blipFill>
+                    <a:blip r:embed="rId10" cstate="print">
+                      <a:extLst>
+                        <a:ext uri="{28A0092B-C50C-407E-A947-70E740481C1C}">
+                          <a14:useLocalDpi xmlns:a14="http://schemas.microsoft.com/office/drawing/2010/main" val="0"/>
+                        </a:ext>
+                      </a:extLst>
+                    </a:blip>
+                    <a:stretch>
+                      <a:fillRect/>
+                    </a:stretch>
+                  </pic:blipFill>
+                  <pic:spPr>
+                    <a:xfrm>
+                      <a:off x="0" y="0"/>
+                      <a:ext cx="1456116" cy="3235812"/>
+                    </a:xfrm>
+                    <a:prstGeom prst="rect">
+                      <a:avLst/>
+                    </a:prstGeom>
+                  </pic:spPr>
+                </pic:pic>
+              </a:graphicData>
+            </a:graphic>
+          </wp:inline>
+        </w:drawing>
+      </w:r>
+      <w:r>
+        <w:rPr>
+          <w:rFonts w:ascii="Times New Roman" w:eastAsia="Times New Roman" w:hAnsi="Times New Roman" w:cs="Times New Roman"/>
+          <w:b/>
+          <w:bCs/>
+          <w:sz w:val="32"/>
+          <w:szCs w:val="32"/>
+          <w:lang w:val="fr-CA"/>
+        </w:rPr>
+        <w:drawing>
+          <wp:inline distT="0" distB="0" distL="0" distR="0" wp14:anchorId="63A72998" wp14:editId="536A6246">
+            <wp:extent cx="1459963" cy="3244362"/>
+            <wp:effectExtent l="0" t="0" r="6985" b="0"/>
+            <wp:docPr id="133121368" name="Picture 1" descr="A screenshot of a black screen&#10;&#10;Description automatically generated"/>
+            <wp:cNvGraphicFramePr>
+              <a:graphicFrameLocks xmlns:a="http://schemas.openxmlformats.org/drawingml/2006/main" noChangeAspect="1"/>
+            </wp:cNvGraphicFramePr>
+            <a:graphic xmlns:a="http://schemas.openxmlformats.org/drawingml/2006/main">
+              <a:graphicData uri="http://schemas.openxmlformats.org/drawingml/2006/picture">
+                <pic:pic xmlns:pic="http://schemas.openxmlformats.org/drawingml/2006/picture">
+                  <pic:nvPicPr>
+                    <pic:cNvPr id="133121368" name="Picture 1" descr="A screenshot of a black screen&#10;&#10;Description automatically generated"/>
+                    <pic:cNvPicPr/>
+                  </pic:nvPicPr>
+                  <pic:blipFill>
+                    <a:blip r:embed="rId11" cstate="print">
+                      <a:extLst>
+                        <a:ext uri="{28A0092B-C50C-407E-A947-70E740481C1C}">
+                          <a14:useLocalDpi xmlns:a14="http://schemas.microsoft.com/office/drawing/2010/main" val="0"/>
+                        </a:ext>
+                      </a:extLst>
+                    </a:blip>
+                    <a:stretch>
+                      <a:fillRect/>
+                    </a:stretch>
+                  </pic:blipFill>
+                  <pic:spPr>
+                    <a:xfrm>
+                      <a:off x="0" y="0"/>
+                      <a:ext cx="1462102" cy="3249116"/>
+                    </a:xfrm>
+                    <a:prstGeom prst="rect">
+                      <a:avLst/>
+                    </a:prstGeom>
+                  </pic:spPr>
+                </pic:pic>
+              </a:graphicData>
+            </a:graphic>
+          </wp:inline>
+        </w:drawing>
+      </w:r>
+      <w:r>
+        <w:rPr>
+          <w:rFonts w:ascii="Times New Roman" w:eastAsia="Times New Roman" w:hAnsi="Times New Roman" w:cs="Times New Roman"/>
+          <w:b/>
+          <w:bCs/>
+          <w:sz w:val="32"/>
+          <w:szCs w:val="32"/>
+          <w:lang w:val="fr-CA"/>
+        </w:rPr>
+        <w:drawing>
+          <wp:inline distT="0" distB="0" distL="0" distR="0" wp14:anchorId="0177040E" wp14:editId="233C17D1">
+            <wp:extent cx="1455517" cy="3234483"/>
+            <wp:effectExtent l="0" t="0" r="0" b="4445"/>
+            <wp:docPr id="869838375" name="Picture 1" descr="A screenshot of a black screen&#10;&#10;Description automatically generated"/>
+            <wp:cNvGraphicFramePr>
+              <a:graphicFrameLocks xmlns:a="http://schemas.openxmlformats.org/drawingml/2006/main" noChangeAspect="1"/>
+            </wp:cNvGraphicFramePr>
+            <a:graphic xmlns:a="http://schemas.openxmlformats.org/drawingml/2006/main">
+              <a:graphicData uri="http://schemas.openxmlformats.org/drawingml/2006/picture">
+                <pic:pic xmlns:pic="http://schemas.openxmlformats.org/drawingml/2006/picture">
+                  <pic:nvPicPr>
+                    <pic:cNvPr id="869838375" name="Picture 1" descr="A screenshot of a black screen&#10;&#10;Description automatically generated"/>
+                    <pic:cNvPicPr/>
+                  </pic:nvPicPr>
+                  <pic:blipFill>
+                    <a:blip r:embed="rId12" cstate="print">
+                      <a:extLst>
+                        <a:ext uri="{28A0092B-C50C-407E-A947-70E740481C1C}">
+                          <a14:useLocalDpi xmlns:a14="http://schemas.microsoft.com/office/drawing/2010/main" val="0"/>
+                        </a:ext>
+                      </a:extLst>
+                    </a:blip>
+                    <a:stretch>
+                      <a:fillRect/>
+                    </a:stretch>
+                  </pic:blipFill>
+                  <pic:spPr>
+                    <a:xfrm>
+                      <a:off x="0" y="0"/>
+                      <a:ext cx="1467966" cy="3262148"/>
+                    </a:xfrm>
+                    <a:prstGeom prst="rect">
+                      <a:avLst/>
+                    </a:prstGeom>
+                  </pic:spPr>
+                </pic:pic>
+              </a:graphicData>
+            </a:graphic>
+          </wp:inline>
+        </w:drawing>
+      </w:r>
+      <w:r>
+        <w:rPr>
+          <w:rFonts w:ascii="Times New Roman" w:eastAsia="Times New Roman" w:hAnsi="Times New Roman" w:cs="Times New Roman"/>
+          <w:b/>
+          <w:bCs/>
+          <w:sz w:val="32"/>
+          <w:szCs w:val="32"/>
+          <w:lang w:val="fr-CA"/>
+        </w:rPr>
+        <w:drawing>
+          <wp:inline distT="0" distB="0" distL="0" distR="0" wp14:anchorId="3468D94A" wp14:editId="402A38D7">
+            <wp:extent cx="1450731" cy="3223847"/>
+            <wp:effectExtent l="0" t="0" r="0" b="0"/>
+            <wp:docPr id="1629756190" name="Picture 1" descr="A screenshot of a cell phone&#10;&#10;Description automatically generated"/>
+            <wp:cNvGraphicFramePr>
+              <a:graphicFrameLocks xmlns:a="http://schemas.openxmlformats.org/drawingml/2006/main" noChangeAspect="1"/>
+            </wp:cNvGraphicFramePr>
+            <a:graphic xmlns:a="http://schemas.openxmlformats.org/drawingml/2006/main">
+              <a:graphicData uri="http://schemas.openxmlformats.org/drawingml/2006/picture">
+                <pic:pic xmlns:pic="http://schemas.openxmlformats.org/drawingml/2006/picture">
+                  <pic:nvPicPr>
+                    <pic:cNvPr id="1629756190" name="Picture 1" descr="A screenshot of a cell phone&#10;&#10;Description automatically generated"/>
+                    <pic:cNvPicPr/>
+                  </pic:nvPicPr>
+                  <pic:blipFill>
+                    <a:blip r:embed="rId13" cstate="print">
+                      <a:extLst>
+                        <a:ext uri="{28A0092B-C50C-407E-A947-70E740481C1C}">
+                          <a14:useLocalDpi xmlns:a14="http://schemas.microsoft.com/office/drawing/2010/main" val="0"/>
+                        </a:ext>
+                      </a:extLst>
+                    </a:blip>
+                    <a:stretch>
+                      <a:fillRect/>
+                    </a:stretch>
+                  </pic:blipFill>
+                  <pic:spPr>
+                    <a:xfrm>
+                      <a:off x="0" y="0"/>
+                      <a:ext cx="1475570" cy="3279044"/>
+                    </a:xfrm>
+                    <a:prstGeom prst="rect">
+                      <a:avLst/>
+                    </a:prstGeom>
+                  </pic:spPr>
+                </pic:pic>
+              </a:graphicData>
+            </a:graphic>
+          </wp:inline>
+        </w:drawing>
+      </w:r>
     </w:p>
     <w:p>
       <w:pPr>
-        <w:spacing w:line="360" w:lineRule="auto"/>
         <w:rPr>
           <w:rFonts w:ascii="Times New Roman" w:eastAsia="Times New Roman" w:hAnsi="Times New Roman" w:cs="Times New Roman"/>
           <w:b/>
           <w:bCs/>
-          <w:sz w:val="24"/>
-          <w:szCs w:val="24"/>
-          <w:lang w:val="fr-CA"/>
-        </w:rPr>
-      </w:pPr>
+          <w:sz w:val="32"/>
+          <w:szCs w:val="32"/>
+          <w:lang w:val="en-CA"/>
+        </w:rPr>
+      </w:pPr>
+      <w:r>
+        <w:rPr>
+          <w:rFonts w:ascii="Times New Roman" w:eastAsia="Times New Roman" w:hAnsi="Times New Roman" w:cs="Times New Roman"/>
+          <w:b/>
+          <w:bCs/>
+          <w:sz w:val="32"/>
+          <w:szCs w:val="32"/>
+          <w:lang w:val="en-CA"/>
+        </w:rPr>
+        <w:br w:type="page"/>
+      </w:r>
     </w:p>
     <w:p>
       <w:pPr>
@@ -2069,22 +2703,32 @@
           <w:rFonts w:ascii="Times New Roman" w:eastAsia="Times New Roman" w:hAnsi="Times New Roman" w:cs="Times New Roman"/>
           <w:b/>
           <w:bCs/>
-          <w:sz w:val="24"/>
-          <w:szCs w:val="24"/>
-          <w:lang w:val="fr-CA"/>
-        </w:rPr>
-      </w:pPr>
+          <w:sz w:val="32"/>
+          <w:szCs w:val="32"/>
+          <w:lang w:val="en-CA"/>
+        </w:rPr>
+      </w:pPr>
+      <w:r>
+        <w:rPr>
+          <w:rFonts w:ascii="Times New Roman" w:eastAsia="Times New Roman" w:hAnsi="Times New Roman" w:cs="Times New Roman"/>
+          <w:b/>
+          <w:bCs/>
+          <w:sz w:val="32"/>
+          <w:szCs w:val="32"/>
+          <w:lang w:val="en-CA"/>
+        </w:rPr>
+        <w:lastRenderedPageBreak/>
+        <w:t>Lessons Learned</w:t>
+      </w:r>
     </w:p>
     <w:p>
       <w:pPr>
         <w:spacing w:line="360" w:lineRule="auto"/>
         <w:rPr>
           <w:rFonts w:ascii="Times New Roman" w:eastAsia="Times New Roman" w:hAnsi="Times New Roman" w:cs="Times New Roman"/>
-          <w:b/>
-          <w:bCs/>
-          <w:sz w:val="32"/>
-          <w:szCs w:val="32"/>
-          <w:lang w:val="fr-CA"/>
+          <w:sz w:val="24"/>
+          <w:szCs w:val="24"/>
+          <w:lang w:val="en-CA"/>
         </w:rPr>
       </w:pPr>
     </w:p>
@@ -2093,70 +2737,6 @@
         <w:spacing w:line="360" w:lineRule="auto"/>
         <w:rPr>
           <w:rFonts w:ascii="Times New Roman" w:eastAsia="Times New Roman" w:hAnsi="Times New Roman" w:cs="Times New Roman"/>
-          <w:b/>
-          <w:bCs/>
-          <w:sz w:val="32"/>
-          <w:szCs w:val="32"/>
-          <w:highlight w:val="yellow"/>
-          <w:lang w:val="fr-CA"/>
-        </w:rPr>
-      </w:pPr>
-      <w:r>
-        <w:rPr>
-          <w:rFonts w:ascii="Times New Roman" w:eastAsia="Times New Roman" w:hAnsi="Times New Roman" w:cs="Times New Roman"/>
-          <w:b/>
-          <w:bCs/>
-          <w:sz w:val="32"/>
-          <w:szCs w:val="32"/>
-          <w:highlight w:val="yellow"/>
-          <w:lang w:val="fr-CA"/>
-        </w:rPr>
-        <w:lastRenderedPageBreak/>
-        <w:t>Application Pictures</w:t>
-      </w:r>
-    </w:p>
-    <w:p>
-      <w:pPr>
-        <w:spacing w:line="360" w:lineRule="auto"/>
-        <w:rPr>
-          <w:rFonts w:ascii="Times New Roman" w:eastAsia="Times New Roman" w:hAnsi="Times New Roman" w:cs="Times New Roman"/>
-          <w:b/>
-          <w:bCs/>
-          <w:sz w:val="32"/>
-          <w:szCs w:val="32"/>
-          <w:lang w:val="fr-CA"/>
-        </w:rPr>
-      </w:pPr>
-    </w:p>
-    <w:p>
-      <w:pPr>
-        <w:spacing w:line="360" w:lineRule="auto"/>
-        <w:rPr>
-          <w:rFonts w:ascii="Times New Roman" w:eastAsia="Times New Roman" w:hAnsi="Times New Roman" w:cs="Times New Roman"/>
-          <w:b/>
-          <w:bCs/>
-          <w:sz w:val="32"/>
-          <w:szCs w:val="32"/>
-          <w:lang w:val="fr-CA"/>
-        </w:rPr>
-      </w:pPr>
-      <w:r>
-        <w:rPr>
-          <w:rFonts w:ascii="Times New Roman" w:eastAsia="Times New Roman" w:hAnsi="Times New Roman" w:cs="Times New Roman"/>
-          <w:b/>
-          <w:bCs/>
-          <w:sz w:val="32"/>
-          <w:szCs w:val="32"/>
-          <w:lang w:val="fr-CA"/>
-        </w:rPr>
-        <w:t>Lessons Learned</w:t>
-      </w:r>
-    </w:p>
-    <w:p>
-      <w:pPr>
-        <w:spacing w:line="360" w:lineRule="auto"/>
-        <w:rPr>
-          <w:rFonts w:ascii="Times New Roman" w:eastAsia="Times New Roman" w:hAnsi="Times New Roman" w:cs="Times New Roman"/>
           <w:sz w:val="24"/>
           <w:szCs w:val="24"/>
           <w:lang w:val="en-CA"/>
@@ -2196,7 +2776,25 @@
           <w:szCs w:val="24"/>
           <w:lang w:val="en-CA"/>
         </w:rPr>
-        <w:t xml:space="preserve">services and callbacks required to implement the solution. We also had to </w:t>
+        <w:t>services and callbacks required to implement th</w:t>
+      </w:r>
+      <w:r>
+        <w:rPr>
+          <w:rFonts w:ascii="Times New Roman" w:eastAsia="Times New Roman" w:hAnsi="Times New Roman" w:cs="Times New Roman"/>
+          <w:sz w:val="24"/>
+          <w:szCs w:val="24"/>
+          <w:lang w:val="en-CA"/>
+        </w:rPr>
+        <w:t>is</w:t>
+      </w:r>
+      <w:r>
+        <w:rPr>
+          <w:rFonts w:ascii="Times New Roman" w:eastAsia="Times New Roman" w:hAnsi="Times New Roman" w:cs="Times New Roman"/>
+          <w:sz w:val="24"/>
+          <w:szCs w:val="24"/>
+          <w:lang w:val="en-CA"/>
+        </w:rPr>
+        <w:t xml:space="preserve"> solution. We also had to </w:t>
       </w:r>
       <w:r>
         <w:rPr>
